--- a/Тестовое задание на  PHP-разработчика.docx
+++ b/Тестовое задание на  PHP-разработчика.docx
@@ -635,7 +635,6 @@
         <w:spacing w:before="120" w:after="480"/>
         <w:rPr>
           <w:color w:val="090910"/>
-          <w:lang w:val="en-US"/>
         </w:rPr>
       </w:pPr>
       <w:r>
@@ -1116,6 +1115,46 @@
           <w:color w:val="090910"/>
         </w:rPr>
         <w:t xml:space="preserve"> не даст менеджеру сбросить таймер, он будет возвращен на данную заявку. По окончании редактирования вычисляется время работы с заявкой, это время плюсуется к общему времени связанному с этой заявкой. Поле ручного ввода времени не стал добавлять по соображениям автоматизации процесса.</w:t>
+      </w:r>
+      <w:r>
+        <w:rPr>
+          <w:rStyle w:val="HTML1"/>
+          <w:color w:val="090910"/>
+        </w:rPr>
+        <w:br/>
+      </w:r>
+      <w:r>
+        <w:rPr>
+          <w:rStyle w:val="HTML1"/>
+          <w:color w:val="090910"/>
+          <w:lang w:val="en-US"/>
+        </w:rPr>
+        <w:br/>
+      </w:r>
+      <w:proofErr w:type="spellStart"/>
+      <w:r>
+        <w:rPr>
+          <w:rStyle w:val="HTML1"/>
+          <w:color w:val="090910"/>
+          <w:lang w:val="en-US"/>
+        </w:rPr>
+        <w:t>Время</w:t>
+      </w:r>
+      <w:proofErr w:type="spellEnd"/>
+      <w:r>
+        <w:rPr>
+          <w:rStyle w:val="HTML1"/>
+          <w:color w:val="090910"/>
+        </w:rPr>
+        <w:t xml:space="preserve"> на разработку – 4 вечера, примерно 12 часов.</w:t>
+      </w:r>
+      <w:r>
+        <w:rPr>
+          <w:rStyle w:val="HTML1"/>
+          <w:color w:val="090910"/>
+          <w:lang w:val="en-US"/>
+        </w:rPr>
+        <w:t xml:space="preserve"> </w:t>
       </w:r>
     </w:p>
     <w:p>
@@ -2115,7 +2154,7 @@
   <a:extraClrSchemeLst/>
   <a:extLst>
     <a:ext uri="{05A4C25C-085E-4340-85A3-A5531E510DB2}">
-      <thm15:themeFamily xmlns="" xmlns:thm15="http://schemas.microsoft.com/office/thememl/2012/main" name="Office Theme" id="{62F939B6-93AF-4DB8-9C6B-D6C7DFDC589F}" vid="{4A3C46E8-61CC-4603-A589-7422A47A8E4A}"/>
+      <thm15:themeFamily xmlns:thm15="http://schemas.microsoft.com/office/thememl/2012/main" xmlns="" name="Office Theme" id="{62F939B6-93AF-4DB8-9C6B-D6C7DFDC589F}" vid="{4A3C46E8-61CC-4603-A589-7422A47A8E4A}"/>
     </a:ext>
   </a:extLst>
 </a:theme>

--- a/Тестовое задание на  PHP-разработчика.docx
+++ b/Тестовое задание на  PHP-разработчика.docx
@@ -251,7 +251,15 @@
         <w:t>и</w:t>
       </w:r>
       <w:r>
-        <w:t xml:space="preserve"> времени при добавлении комментария)</w:t>
+        <w:t xml:space="preserve"> времени при </w:t>
+      </w:r>
+      <w:proofErr w:type="gramStart"/>
+      <w:r>
+        <w:t>добавлении</w:t>
+      </w:r>
+      <w:proofErr w:type="gramEnd"/>
+      <w:r>
+        <w:t xml:space="preserve"> комментария)</w:t>
       </w:r>
       <w:r>
         <w:t xml:space="preserve"> вписывается руками по формату “</w:t>
@@ -638,45 +646,71 @@
         </w:rPr>
       </w:pPr>
       <w:r>
+        <w:rPr>
+          <w:lang w:val="en-US"/>
+        </w:rPr>
         <w:t xml:space="preserve">2. </w:t>
       </w:r>
+      <w:proofErr w:type="gramStart"/>
       <w:r>
         <w:t>Выполнить</w:t>
       </w:r>
       <w:r>
+        <w:rPr>
+          <w:lang w:val="en-US"/>
+        </w:rPr>
         <w:t xml:space="preserve">  </w:t>
       </w:r>
       <w:r>
         <w:t>начальную</w:t>
       </w:r>
-      <w:r>
+      <w:proofErr w:type="gramEnd"/>
+      <w:r>
+        <w:rPr>
+          <w:lang w:val="en-US"/>
+        </w:rPr>
         <w:t xml:space="preserve"> </w:t>
       </w:r>
       <w:r>
         <w:t>загрузку</w:t>
       </w:r>
       <w:r>
+        <w:rPr>
+          <w:lang w:val="en-US"/>
+        </w:rPr>
         <w:t xml:space="preserve"> </w:t>
       </w:r>
       <w:r>
         <w:t>данных</w:t>
       </w:r>
       <w:r>
+        <w:rPr>
+          <w:lang w:val="en-US"/>
+        </w:rPr>
         <w:t xml:space="preserve"> </w:t>
       </w:r>
       <w:r>
         <w:t>в</w:t>
       </w:r>
       <w:r>
+        <w:rPr>
+          <w:lang w:val="en-US"/>
+        </w:rPr>
         <w:t xml:space="preserve"> </w:t>
       </w:r>
       <w:r>
         <w:t>БД</w:t>
       </w:r>
       <w:r>
+        <w:rPr>
+          <w:lang w:val="en-US"/>
+        </w:rPr>
         <w:t xml:space="preserve"> </w:t>
       </w:r>
       <w:r>
+        <w:rPr>
+          <w:lang w:val="en-US"/>
+        </w:rPr>
         <w:br/>
         <w:t xml:space="preserve">     </w:t>
       </w:r>
@@ -694,6 +728,7 @@
         <w:rPr>
           <w:rStyle w:val="HTML1"/>
           <w:color w:val="090910"/>
+          <w:lang w:val="en-US"/>
         </w:rPr>
         <w:t xml:space="preserve"> </w:t>
       </w:r>
@@ -709,9 +744,11 @@
         <w:rPr>
           <w:rStyle w:val="HTML1"/>
           <w:color w:val="090910"/>
+          <w:lang w:val="en-US"/>
         </w:rPr>
         <w:t xml:space="preserve"> </w:t>
       </w:r>
+      <w:proofErr w:type="spellStart"/>
       <w:r>
         <w:rPr>
           <w:rStyle w:val="HTML1"/>
@@ -724,6 +761,7 @@
         <w:rPr>
           <w:rStyle w:val="token"/>
           <w:color w:val="090910"/>
+          <w:lang w:val="en-US"/>
         </w:rPr>
         <w:t>:</w:t>
       </w:r>
@@ -735,10 +773,12 @@
         </w:rPr>
         <w:t>seed</w:t>
       </w:r>
-      <w:r>
-        <w:rPr>
-          <w:rStyle w:val="HTML1"/>
-          <w:color w:val="090910"/>
+      <w:proofErr w:type="spellEnd"/>
+      <w:r>
+        <w:rPr>
+          <w:rStyle w:val="HTML1"/>
+          <w:color w:val="090910"/>
+          <w:lang w:val="en-US"/>
         </w:rPr>
         <w:t xml:space="preserve"> </w:t>
       </w:r>
@@ -746,6 +786,7 @@
         <w:rPr>
           <w:rStyle w:val="token"/>
           <w:color w:val="090910"/>
+          <w:lang w:val="en-US"/>
         </w:rPr>
         <w:t>--</w:t>
       </w:r>
@@ -761,6 +802,7 @@
         <w:rPr>
           <w:rStyle w:val="token"/>
           <w:color w:val="090910"/>
+          <w:lang w:val="en-US"/>
         </w:rPr>
         <w:t>=</w:t>
       </w:r>
@@ -778,6 +820,7 @@
         <w:rPr>
           <w:rStyle w:val="HTML1"/>
           <w:color w:val="090910"/>
+          <w:lang w:val="en-US"/>
         </w:rPr>
         <w:br/>
         <w:t xml:space="preserve">     </w:t>
@@ -796,6 +839,7 @@
         <w:rPr>
           <w:rStyle w:val="HTML1"/>
           <w:color w:val="090910"/>
+          <w:lang w:val="en-US"/>
         </w:rPr>
         <w:t xml:space="preserve"> </w:t>
       </w:r>
@@ -811,9 +855,11 @@
         <w:rPr>
           <w:rStyle w:val="HTML1"/>
           <w:color w:val="090910"/>
+          <w:lang w:val="en-US"/>
         </w:rPr>
         <w:t xml:space="preserve"> </w:t>
       </w:r>
+      <w:proofErr w:type="spellStart"/>
       <w:r>
         <w:rPr>
           <w:rStyle w:val="HTML1"/>
@@ -826,6 +872,7 @@
         <w:rPr>
           <w:rStyle w:val="token"/>
           <w:color w:val="090910"/>
+          <w:lang w:val="en-US"/>
         </w:rPr>
         <w:t>:</w:t>
       </w:r>
@@ -837,10 +884,12 @@
         </w:rPr>
         <w:t>seed</w:t>
       </w:r>
-      <w:r>
-        <w:rPr>
-          <w:rStyle w:val="HTML1"/>
-          <w:color w:val="090910"/>
+      <w:proofErr w:type="spellEnd"/>
+      <w:r>
+        <w:rPr>
+          <w:rStyle w:val="HTML1"/>
+          <w:color w:val="090910"/>
+          <w:lang w:val="en-US"/>
         </w:rPr>
         <w:t xml:space="preserve"> </w:t>
       </w:r>
@@ -848,6 +897,7 @@
         <w:rPr>
           <w:rStyle w:val="token"/>
           <w:color w:val="090910"/>
+          <w:lang w:val="en-US"/>
         </w:rPr>
         <w:t>--</w:t>
       </w:r>
@@ -863,6 +913,7 @@
         <w:rPr>
           <w:rStyle w:val="token"/>
           <w:color w:val="090910"/>
+          <w:lang w:val="en-US"/>
         </w:rPr>
         <w:t>=</w:t>
       </w:r>
@@ -889,6 +940,7 @@
           <w:color w:val="CA473F"/>
           <w:sz w:val="24"/>
           <w:szCs w:val="24"/>
+          <w:lang w:val="en-US"/>
         </w:rPr>
         <w:br/>
         <w:t xml:space="preserve">    </w:t>
@@ -907,6 +959,7 @@
         <w:rPr>
           <w:rStyle w:val="HTML1"/>
           <w:color w:val="090910"/>
+          <w:lang w:val="en-US"/>
         </w:rPr>
         <w:t xml:space="preserve"> </w:t>
       </w:r>
@@ -922,9 +975,11 @@
         <w:rPr>
           <w:rStyle w:val="HTML1"/>
           <w:color w:val="090910"/>
+          <w:lang w:val="en-US"/>
         </w:rPr>
         <w:t xml:space="preserve"> </w:t>
       </w:r>
+      <w:proofErr w:type="spellStart"/>
       <w:r>
         <w:rPr>
           <w:rStyle w:val="HTML1"/>
@@ -937,6 +992,7 @@
         <w:rPr>
           <w:rStyle w:val="token"/>
           <w:color w:val="090910"/>
+          <w:lang w:val="en-US"/>
         </w:rPr>
         <w:t>:</w:t>
       </w:r>
@@ -948,10 +1004,12 @@
         </w:rPr>
         <w:t>seed</w:t>
       </w:r>
-      <w:r>
-        <w:rPr>
-          <w:rStyle w:val="HTML1"/>
-          <w:color w:val="090910"/>
+      <w:proofErr w:type="spellEnd"/>
+      <w:r>
+        <w:rPr>
+          <w:rStyle w:val="HTML1"/>
+          <w:color w:val="090910"/>
+          <w:lang w:val="en-US"/>
         </w:rPr>
         <w:t xml:space="preserve"> </w:t>
       </w:r>
@@ -959,6 +1017,7 @@
         <w:rPr>
           <w:rStyle w:val="token"/>
           <w:color w:val="090910"/>
+          <w:lang w:val="en-US"/>
         </w:rPr>
         <w:t>--</w:t>
       </w:r>
@@ -974,10 +1033,10 @@
         <w:rPr>
           <w:rStyle w:val="token"/>
           <w:color w:val="090910"/>
+          <w:lang w:val="en-US"/>
         </w:rPr>
         <w:t>=</w:t>
       </w:r>
-      <w:proofErr w:type="spellStart"/>
       <w:r>
         <w:rPr>
           <w:rStyle w:val="HTML1"/>
@@ -994,15 +1053,14 @@
         </w:rPr>
         <w:t>TableSeeder</w:t>
       </w:r>
-      <w:proofErr w:type="spellEnd"/>
-      <w:r>
-        <w:rPr>
-          <w:rStyle w:val="HTML1"/>
-          <w:color w:val="090910"/>
+      <w:r>
+        <w:rPr>
+          <w:rStyle w:val="HTML1"/>
+          <w:color w:val="090910"/>
+          <w:lang w:val="en-US"/>
         </w:rPr>
         <w:t>.</w:t>
       </w:r>
-      <w:proofErr w:type="spellStart"/>
       <w:r>
         <w:rPr>
           <w:rStyle w:val="HTML1"/>
@@ -1011,13 +1069,102 @@
         </w:rPr>
         <w:t>php</w:t>
       </w:r>
-      <w:proofErr w:type="spellEnd"/>
-      <w:r>
-        <w:rPr>
-          <w:rStyle w:val="HTML1"/>
-          <w:color w:val="090910"/>
+      <w:r>
+        <w:rPr>
+          <w:rStyle w:val="HTML1"/>
+          <w:color w:val="090910"/>
+          <w:lang w:val="en-US"/>
         </w:rPr>
         <w:br/>
+        <w:t>3</w:t>
+      </w:r>
+      <w:r>
+        <w:rPr>
+          <w:rStyle w:val="HTML1"/>
+          <w:color w:val="090910"/>
+          <w:lang w:val="en-US"/>
+        </w:rPr>
+        <w:t xml:space="preserve">. </w:t>
+      </w:r>
+      <w:r>
+        <w:rPr>
+          <w:rStyle w:val="HTML1"/>
+          <w:color w:val="090910"/>
+        </w:rPr>
+        <w:t xml:space="preserve">Внести свою информацию в файл </w:t>
+      </w:r>
+      <w:r>
+        <w:rPr>
+          <w:rStyle w:val="HTML1"/>
+          <w:color w:val="090910"/>
+        </w:rPr>
+        <w:t>.</w:t>
+      </w:r>
+      <w:proofErr w:type="spellStart"/>
+      <w:r>
+        <w:rPr>
+          <w:rStyle w:val="HTML1"/>
+          <w:color w:val="090910"/>
+          <w:lang w:val="en-US"/>
+        </w:rPr>
+        <w:t>env</w:t>
+      </w:r>
+      <w:proofErr w:type="spellEnd"/>
+      <w:r>
+        <w:rPr>
+          <w:rStyle w:val="HTML1"/>
+          <w:color w:val="090910"/>
+        </w:rPr>
+        <w:t xml:space="preserve"> - </w:t>
+      </w:r>
+      <w:r>
+        <w:rPr>
+          <w:rStyle w:val="HTML1"/>
+          <w:color w:val="090910"/>
+        </w:rPr>
+        <w:t>APP_URL</w:t>
+      </w:r>
+      <w:r>
+        <w:rPr>
+          <w:rStyle w:val="HTML1"/>
+          <w:color w:val="090910"/>
+        </w:rPr>
+        <w:t>,</w:t>
+      </w:r>
+      <w:r>
+        <w:rPr>
+          <w:rStyle w:val="HTML1"/>
+          <w:color w:val="090910"/>
+        </w:rPr>
+        <w:t>DB_DATABASE</w:t>
+      </w:r>
+      <w:r>
+        <w:rPr>
+          <w:rStyle w:val="HTML1"/>
+          <w:color w:val="090910"/>
+        </w:rPr>
+        <w:t>,</w:t>
+      </w:r>
+      <w:r>
+        <w:rPr>
+          <w:rStyle w:val="HTML1"/>
+          <w:color w:val="090910"/>
+        </w:rPr>
+        <w:t>DB_USERNAME</w:t>
+      </w:r>
+      <w:r>
+        <w:rPr>
+          <w:rStyle w:val="HTML1"/>
+          <w:color w:val="090910"/>
+        </w:rPr>
+        <w:t>,</w:t>
+      </w:r>
+      <w:r>
+        <w:rPr>
+          <w:rStyle w:val="HTML1"/>
+          <w:color w:val="090910"/>
+        </w:rPr>
+        <w:t>DB_PASSWORD</w:t>
       </w:r>
       <w:r>
         <w:rPr>
@@ -1031,6 +1178,13 @@
           <w:rStyle w:val="HTML1"/>
           <w:color w:val="090910"/>
         </w:rPr>
+        <w:br/>
+      </w:r>
+      <w:r>
+        <w:rPr>
+          <w:rStyle w:val="HTML1"/>
+          <w:color w:val="090910"/>
+        </w:rPr>
         <w:t xml:space="preserve">Пользователи (клиенты) создаются автоматически при добавлении заявки, имена, телефоны, </w:t>
       </w:r>
       <w:r>
@@ -1127,11 +1281,11 @@
         <w:rPr>
           <w:rStyle w:val="HTML1"/>
           <w:color w:val="090910"/>
-          <w:lang w:val="en-US"/>
         </w:rPr>
         <w:br/>
       </w:r>
       <w:proofErr w:type="spellStart"/>
+      <w:proofErr w:type="gramStart"/>
       <w:r>
         <w:rPr>
           <w:rStyle w:val="HTML1"/>
@@ -1148,6 +1302,7 @@
         </w:rPr>
         <w:t xml:space="preserve"> на разработку – 4 вечера, примерно 12 часов.</w:t>
       </w:r>
+      <w:proofErr w:type="gramEnd"/>
       <w:r>
         <w:rPr>
           <w:rStyle w:val="HTML1"/>
@@ -2154,7 +2309,7 @@
   <a:extraClrSchemeLst/>
   <a:extLst>
     <a:ext uri="{05A4C25C-085E-4340-85A3-A5531E510DB2}">
-      <thm15:themeFamily xmlns:thm15="http://schemas.microsoft.com/office/thememl/2012/main" xmlns="" name="Office Theme" id="{62F939B6-93AF-4DB8-9C6B-D6C7DFDC589F}" vid="{4A3C46E8-61CC-4603-A589-7422A47A8E4A}"/>
+      <thm15:themeFamily xmlns="" xmlns:thm15="http://schemas.microsoft.com/office/thememl/2012/main" name="Office Theme" id="{62F939B6-93AF-4DB8-9C6B-D6C7DFDC589F}" vid="{4A3C46E8-61CC-4603-A589-7422A47A8E4A}"/>
     </a:ext>
   </a:extLst>
 </a:theme>
